--- a/Website_Design/Home/Home_Site.docx
+++ b/Website_Design/Home/Home_Site.docx
@@ -10,13 +10,322 @@
         <mc:AlternateContent>
           <mc:Choice Requires="wps">
             <w:drawing>
-              <wp:anchor distT="0" distB="0" distL="114300" distR="114300" simplePos="0" relativeHeight="251688960" behindDoc="0" locked="0" layoutInCell="1" allowOverlap="1" wp14:anchorId="6A5AFD34" wp14:editId="0E81DE4D">
+              <wp:anchor distT="0" distB="0" distL="114300" distR="114300" simplePos="0" relativeHeight="251686912" behindDoc="1" locked="0" layoutInCell="1" allowOverlap="1" wp14:anchorId="51123C63" wp14:editId="58766CF6">
                 <wp:simplePos x="0" y="0"/>
                 <wp:positionH relativeFrom="column">
-                  <wp:posOffset>4270832</wp:posOffset>
+                  <wp:posOffset>2633472</wp:posOffset>
                 </wp:positionH>
                 <wp:positionV relativeFrom="paragraph">
-                  <wp:posOffset>81610</wp:posOffset>
+                  <wp:posOffset>65837</wp:posOffset>
+                </wp:positionV>
+                <wp:extent cx="1521562" cy="466725"/>
+                <wp:effectExtent l="0" t="0" r="21590" b="28575"/>
+                <wp:wrapNone/>
+                <wp:docPr id="8" name="Text Box 8"/>
+                <wp:cNvGraphicFramePr/>
+                <a:graphic xmlns:a="http://schemas.openxmlformats.org/drawingml/2006/main">
+                  <a:graphicData uri="http://schemas.microsoft.com/office/word/2010/wordprocessingShape">
+                    <wps:wsp>
+                      <wps:cNvSpPr txBox="1"/>
+                      <wps:spPr>
+                        <a:xfrm>
+                          <a:off x="0" y="0"/>
+                          <a:ext cx="1521562" cy="466725"/>
+                        </a:xfrm>
+                        <a:prstGeom prst="rect">
+                          <a:avLst/>
+                        </a:prstGeom>
+                        <a:ln/>
+                      </wps:spPr>
+                      <wps:style>
+                        <a:lnRef idx="2">
+                          <a:schemeClr val="dk1"/>
+                        </a:lnRef>
+                        <a:fillRef idx="1">
+                          <a:schemeClr val="lt1"/>
+                        </a:fillRef>
+                        <a:effectRef idx="0">
+                          <a:schemeClr val="dk1"/>
+                        </a:effectRef>
+                        <a:fontRef idx="minor">
+                          <a:schemeClr val="dk1"/>
+                        </a:fontRef>
+                      </wps:style>
+                      <wps:txbx>
+                        <w:txbxContent>
+                          <w:p/>
+                        </w:txbxContent>
+                      </wps:txbx>
+                      <wps:bodyPr rot="0" spcFirstLastPara="0" vertOverflow="overflow" horzOverflow="overflow" vert="horz" wrap="square" lIns="91440" tIns="45720" rIns="91440" bIns="45720" numCol="1" spcCol="0" rtlCol="0" fromWordArt="0" anchor="t" anchorCtr="0" forceAA="0" compatLnSpc="1">
+                        <a:prstTxWarp prst="textNoShape">
+                          <a:avLst/>
+                        </a:prstTxWarp>
+                        <a:noAutofit/>
+                      </wps:bodyPr>
+                    </wps:wsp>
+                  </a:graphicData>
+                </a:graphic>
+                <wp14:sizeRelH relativeFrom="margin">
+                  <wp14:pctWidth>0</wp14:pctWidth>
+                </wp14:sizeRelH>
+                <wp14:sizeRelV relativeFrom="margin">
+                  <wp14:pctHeight>0</wp14:pctHeight>
+                </wp14:sizeRelV>
+              </wp:anchor>
+            </w:drawing>
+          </mc:Choice>
+          <mc:Fallback>
+            <w:pict>
+              <v:shapetype w14:anchorId="51123C63" id="_x0000_t202" coordsize="21600,21600" o:spt="202" path="m,l,21600r21600,l21600,xe">
+                <v:stroke joinstyle="miter"/>
+                <v:path gradientshapeok="t" o:connecttype="rect"/>
+              </v:shapetype>
+              <v:shape id="Text Box 8" o:spid="_x0000_s1026" type="#_x0000_t202" style="position:absolute;margin-left:207.35pt;margin-top:5.2pt;width:119.8pt;height:36.75pt;z-index:-251629568;visibility:visible;mso-wrap-style:square;mso-width-percent:0;mso-height-percent:0;mso-wrap-distance-left:9pt;mso-wrap-distance-top:0;mso-wrap-distance-right:9pt;mso-wrap-distance-bottom:0;mso-position-horizontal:absolute;mso-position-horizontal-relative:text;mso-position-vertical:absolute;mso-position-vertical-relative:text;mso-width-percent:0;mso-height-percent:0;mso-width-relative:margin;mso-height-relative:margin;v-text-anchor:top" o:gfxdata="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" fillcolor="white [3201]" strokecolor="black [3200]" strokeweight="1pt">
+                <v:textbox>
+                  <w:txbxContent>
+                    <w:p/>
+                  </w:txbxContent>
+                </v:textbox>
+              </v:shape>
+            </w:pict>
+          </mc:Fallback>
+        </mc:AlternateContent>
+      </w:r>
+      <w:r>
+        <w:rPr>
+          <w:noProof/>
+        </w:rPr>
+        <mc:AlternateContent>
+          <mc:Choice Requires="wps">
+            <w:drawing>
+              <wp:anchor distT="0" distB="0" distL="114300" distR="114300" simplePos="0" relativeHeight="251672576" behindDoc="0" locked="0" layoutInCell="1" allowOverlap="1" wp14:anchorId="54CAE238" wp14:editId="01448A69">
+                <wp:simplePos x="0" y="0"/>
+                <wp:positionH relativeFrom="column">
+                  <wp:posOffset>2721178</wp:posOffset>
+                </wp:positionH>
+                <wp:positionV relativeFrom="paragraph">
+                  <wp:posOffset>92811</wp:posOffset>
+                </wp:positionV>
+                <wp:extent cx="1828800" cy="1828800"/>
+                <wp:effectExtent l="0" t="0" r="0" b="0"/>
+                <wp:wrapNone/>
+                <wp:docPr id="9" name="Text Box 9"/>
+                <wp:cNvGraphicFramePr/>
+                <a:graphic xmlns:a="http://schemas.openxmlformats.org/drawingml/2006/main">
+                  <a:graphicData uri="http://schemas.microsoft.com/office/word/2010/wordprocessingShape">
+                    <wps:wsp>
+                      <wps:cNvSpPr txBox="1"/>
+                      <wps:spPr>
+                        <a:xfrm>
+                          <a:off x="0" y="0"/>
+                          <a:ext cx="1828800" cy="1828800"/>
+                        </a:xfrm>
+                        <a:prstGeom prst="rect">
+                          <a:avLst/>
+                        </a:prstGeom>
+                        <a:noFill/>
+                        <a:ln>
+                          <a:noFill/>
+                        </a:ln>
+                      </wps:spPr>
+                      <wps:txbx>
+                        <w:txbxContent>
+                          <w:p>
+                            <w:pPr>
+                              <w:jc w:val="center"/>
+                              <w:rPr>
+                                <w:noProof/>
+                                <w:color w:val="000000" w:themeColor="text1"/>
+                                <w:sz w:val="40"/>
+                                <w:szCs w:val="40"/>
+                                <w:lang w:val="de-DE"/>
+                                <w14:shadow w14:blurRad="38100" w14:dist="19050" w14:dir="2700000" w14:sx="100000" w14:sy="100000" w14:kx="0" w14:ky="0" w14:algn="tl">
+                                  <w14:schemeClr w14:val="dk1">
+                                    <w14:alpha w14:val="60000"/>
+                                  </w14:schemeClr>
+                                </w14:shadow>
+                                <w14:textOutline w14:w="0" w14:cap="flat" w14:cmpd="sng" w14:algn="ctr">
+                                  <w14:noFill/>
+                                  <w14:prstDash w14:val="solid"/>
+                                  <w14:round/>
+                                </w14:textOutline>
+                              </w:rPr>
+                            </w:pPr>
+                            <w:r>
+                              <w:rPr>
+                                <w:noProof/>
+                                <w:color w:val="000000" w:themeColor="text1"/>
+                                <w:sz w:val="40"/>
+                                <w:szCs w:val="40"/>
+                                <w:lang w:val="de-DE"/>
+                                <w14:shadow w14:blurRad="38100" w14:dist="19050" w14:dir="2700000" w14:sx="100000" w14:sy="100000" w14:kx="0" w14:ky="0" w14:algn="tl">
+                                  <w14:schemeClr w14:val="dk1">
+                                    <w14:alpha w14:val="60000"/>
+                                  </w14:schemeClr>
+                                </w14:shadow>
+                                <w14:textOutline w14:w="0" w14:cap="flat" w14:cmpd="sng" w14:algn="ctr">
+                                  <w14:noFill/>
+                                  <w14:prstDash w14:val="solid"/>
+                                  <w14:round/>
+                                </w14:textOutline>
+                              </w:rPr>
+                              <w:t>FM-Tabelle</w:t>
+                            </w:r>
+                          </w:p>
+                        </w:txbxContent>
+                      </wps:txbx>
+                      <wps:bodyPr rot="0" spcFirstLastPara="0" vertOverflow="overflow" horzOverflow="overflow" vert="horz" wrap="none" lIns="91440" tIns="45720" rIns="91440" bIns="45720" numCol="1" spcCol="0" rtlCol="0" fromWordArt="0" anchor="t" anchorCtr="0" forceAA="0" compatLnSpc="1">
+                        <a:prstTxWarp prst="textNoShape">
+                          <a:avLst/>
+                        </a:prstTxWarp>
+                        <a:spAutoFit/>
+                      </wps:bodyPr>
+                    </wps:wsp>
+                  </a:graphicData>
+                </a:graphic>
+              </wp:anchor>
+            </w:drawing>
+          </mc:Choice>
+          <mc:Fallback>
+            <w:pict>
+              <v:shape w14:anchorId="54CAE238" id="Text Box 9" o:spid="_x0000_s1027" type="#_x0000_t202" style="position:absolute;margin-left:214.25pt;margin-top:7.3pt;width:2in;height:2in;z-index:251672576;visibility:visible;mso-wrap-style:none;mso-wrap-distance-left:9pt;mso-wrap-distance-top:0;mso-wrap-distance-right:9pt;mso-wrap-distance-bottom:0;mso-position-horizontal:absolute;mso-position-horizontal-relative:text;mso-position-vertical:absolute;mso-position-vertical-relative:text;v-text-anchor:top" o:gfxdata="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" filled="f" stroked="f">
+                <v:textbox style="mso-fit-shape-to-text:t">
+                  <w:txbxContent>
+                    <w:p>
+                      <w:pPr>
+                        <w:jc w:val="center"/>
+                        <w:rPr>
+                          <w:noProof/>
+                          <w:color w:val="000000" w:themeColor="text1"/>
+                          <w:sz w:val="40"/>
+                          <w:szCs w:val="40"/>
+                          <w:lang w:val="de-DE"/>
+                          <w14:shadow w14:blurRad="38100" w14:dist="19050" w14:dir="2700000" w14:sx="100000" w14:sy="100000" w14:kx="0" w14:ky="0" w14:algn="tl">
+                            <w14:schemeClr w14:val="dk1">
+                              <w14:alpha w14:val="60000"/>
+                            </w14:schemeClr>
+                          </w14:shadow>
+                          <w14:textOutline w14:w="0" w14:cap="flat" w14:cmpd="sng" w14:algn="ctr">
+                            <w14:noFill/>
+                            <w14:prstDash w14:val="solid"/>
+                            <w14:round/>
+                          </w14:textOutline>
+                        </w:rPr>
+                      </w:pPr>
+                      <w:r>
+                        <w:rPr>
+                          <w:noProof/>
+                          <w:color w:val="000000" w:themeColor="text1"/>
+                          <w:sz w:val="40"/>
+                          <w:szCs w:val="40"/>
+                          <w:lang w:val="de-DE"/>
+                          <w14:shadow w14:blurRad="38100" w14:dist="19050" w14:dir="2700000" w14:sx="100000" w14:sy="100000" w14:kx="0" w14:ky="0" w14:algn="tl">
+                            <w14:schemeClr w14:val="dk1">
+                              <w14:alpha w14:val="60000"/>
+                            </w14:schemeClr>
+                          </w14:shadow>
+                          <w14:textOutline w14:w="0" w14:cap="flat" w14:cmpd="sng" w14:algn="ctr">
+                            <w14:noFill/>
+                            <w14:prstDash w14:val="solid"/>
+                            <w14:round/>
+                          </w14:textOutline>
+                        </w:rPr>
+                        <w:t>FM-Tabelle</w:t>
+                      </w:r>
+                    </w:p>
+                  </w:txbxContent>
+                </v:textbox>
+              </v:shape>
+            </w:pict>
+          </mc:Fallback>
+        </mc:AlternateContent>
+      </w:r>
+      <w:r>
+        <w:rPr>
+          <w:noProof/>
+        </w:rPr>
+        <mc:AlternateContent>
+          <mc:Choice Requires="wps">
+            <w:drawing>
+              <wp:anchor distT="0" distB="0" distL="114300" distR="114300" simplePos="0" relativeHeight="251659264" behindDoc="1" locked="0" layoutInCell="1" allowOverlap="1" wp14:anchorId="763749CE" wp14:editId="014E6572">
+                <wp:simplePos x="0" y="0"/>
+                <wp:positionH relativeFrom="column">
+                  <wp:posOffset>167640</wp:posOffset>
+                </wp:positionH>
+                <wp:positionV relativeFrom="paragraph">
+                  <wp:posOffset>65405</wp:posOffset>
+                </wp:positionV>
+                <wp:extent cx="8391525" cy="4156710"/>
+                <wp:effectExtent l="0" t="0" r="28575" b="15240"/>
+                <wp:wrapNone/>
+                <wp:docPr id="1" name="Rectangle 1"/>
+                <wp:cNvGraphicFramePr/>
+                <a:graphic xmlns:a="http://schemas.openxmlformats.org/drawingml/2006/main">
+                  <a:graphicData uri="http://schemas.microsoft.com/office/word/2010/wordprocessingShape">
+                    <wps:wsp>
+                      <wps:cNvSpPr/>
+                      <wps:spPr>
+                        <a:xfrm>
+                          <a:off x="0" y="0"/>
+                          <a:ext cx="8391525" cy="4156710"/>
+                        </a:xfrm>
+                        <a:prstGeom prst="rect">
+                          <a:avLst/>
+                        </a:prstGeom>
+                      </wps:spPr>
+                      <wps:style>
+                        <a:lnRef idx="2">
+                          <a:schemeClr val="dk1"/>
+                        </a:lnRef>
+                        <a:fillRef idx="1">
+                          <a:schemeClr val="lt1"/>
+                        </a:fillRef>
+                        <a:effectRef idx="0">
+                          <a:schemeClr val="dk1"/>
+                        </a:effectRef>
+                        <a:fontRef idx="minor">
+                          <a:schemeClr val="dk1"/>
+                        </a:fontRef>
+                      </wps:style>
+                      <wps:bodyPr rot="0" spcFirstLastPara="0" vertOverflow="overflow" horzOverflow="overflow" vert="horz" wrap="square" lIns="91440" tIns="45720" rIns="91440" bIns="45720" numCol="1" spcCol="0" rtlCol="0" fromWordArt="0" anchor="ctr" anchorCtr="0" forceAA="0" compatLnSpc="1">
+                        <a:prstTxWarp prst="textNoShape">
+                          <a:avLst/>
+                        </a:prstTxWarp>
+                        <a:noAutofit/>
+                      </wps:bodyPr>
+                    </wps:wsp>
+                  </a:graphicData>
+                </a:graphic>
+                <wp14:sizeRelH relativeFrom="margin">
+                  <wp14:pctWidth>0</wp14:pctWidth>
+                </wp14:sizeRelH>
+                <wp14:sizeRelV relativeFrom="margin">
+                  <wp14:pctHeight>0</wp14:pctHeight>
+                </wp14:sizeRelV>
+              </wp:anchor>
+            </w:drawing>
+          </mc:Choice>
+          <mc:Fallback>
+            <w:pict>
+              <v:rect w14:anchorId="6D882690" id="Rectangle 1" o:spid="_x0000_s1026" style="position:absolute;margin-left:13.2pt;margin-top:5.15pt;width:660.75pt;height:327.3pt;z-index:-251657216;visibility:visible;mso-wrap-style:square;mso-width-percent:0;mso-height-percent:0;mso-wrap-distance-left:9pt;mso-wrap-distance-top:0;mso-wrap-distance-right:9pt;mso-wrap-distance-bottom:0;mso-position-horizontal:absolute;mso-position-horizontal-relative:text;mso-position-vertical:absolute;mso-position-vertical-relative:text;mso-width-percent:0;mso-height-percent:0;mso-width-relative:margin;mso-height-relative:margin;v-text-anchor:middle" o:gfxdata="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" fillcolor="white [3201]" strokecolor="black [3200]" strokeweight="1pt"/>
+            </w:pict>
+          </mc:Fallback>
+        </mc:AlternateContent>
+      </w:r>
+      <w:r>
+        <w:rPr>
+          <w:noProof/>
+        </w:rPr>
+        <mc:AlternateContent>
+          <mc:Choice Requires="wps">
+            <w:drawing>
+              <wp:anchor distT="0" distB="0" distL="114300" distR="114300" simplePos="0" relativeHeight="251688960" behindDoc="0" locked="0" layoutInCell="1" allowOverlap="1" wp14:anchorId="6A5AFD34" wp14:editId="461CC77B">
+                <wp:simplePos x="0" y="0"/>
+                <wp:positionH relativeFrom="column">
+                  <wp:posOffset>936255</wp:posOffset>
+                </wp:positionH>
+                <wp:positionV relativeFrom="paragraph">
+                  <wp:posOffset>86402</wp:posOffset>
                 </wp:positionV>
                 <wp:extent cx="1828800" cy="1828800"/>
                 <wp:effectExtent l="0" t="0" r="0" b="0"/>
@@ -120,11 +429,7 @@
           </mc:Choice>
           <mc:Fallback>
             <w:pict>
-              <v:shapetype w14:anchorId="6A5AFD34" id="_x0000_t202" coordsize="21600,21600" o:spt="202" path="m,l,21600r21600,l21600,xe">
-                <v:stroke joinstyle="miter"/>
-                <v:path gradientshapeok="t" o:connecttype="rect"/>
-              </v:shapetype>
-              <v:shape id="Text Box 13" o:spid="_x0000_s1026" type="#_x0000_t202" style="position:absolute;margin-left:336.3pt;margin-top:6.45pt;width:2in;height:2in;z-index:251688960;visibility:visible;mso-wrap-style:none;mso-wrap-distance-left:9pt;mso-wrap-distance-top:0;mso-wrap-distance-right:9pt;mso-wrap-distance-bottom:0;mso-position-horizontal:absolute;mso-position-horizontal-relative:text;mso-position-vertical:absolute;mso-position-vertical-relative:text;v-text-anchor:top" o:gfxdata="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" filled="f" stroked="f">
+              <v:shape w14:anchorId="6A5AFD34" id="Text Box 13" o:spid="_x0000_s1028" type="#_x0000_t202" style="position:absolute;margin-left:73.7pt;margin-top:6.8pt;width:2in;height:2in;z-index:251688960;visibility:visible;mso-wrap-style:none;mso-wrap-distance-left:9pt;mso-wrap-distance-top:0;mso-wrap-distance-right:9pt;mso-wrap-distance-bottom:0;mso-position-horizontal:absolute;mso-position-horizontal-relative:text;mso-position-vertical:absolute;mso-position-vertical-relative:text;v-text-anchor:top" o:gfxdata="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" filled="f" stroked="f">
                 <v:textbox style="mso-fit-shape-to-text:t">
                   <w:txbxContent>
                     <w:p>
@@ -203,18 +508,18 @@
         <mc:AlternateContent>
           <mc:Choice Requires="wps">
             <w:drawing>
-              <wp:anchor distT="0" distB="0" distL="114300" distR="114300" simplePos="0" relativeHeight="251686912" behindDoc="0" locked="0" layoutInCell="1" allowOverlap="1" wp14:anchorId="51123C63" wp14:editId="413BA503">
+              <wp:anchor distT="0" distB="0" distL="114300" distR="114300" simplePos="0" relativeHeight="251662336" behindDoc="0" locked="0" layoutInCell="1" allowOverlap="1" wp14:anchorId="00360E36" wp14:editId="297B6FDB">
                 <wp:simplePos x="0" y="0"/>
                 <wp:positionH relativeFrom="column">
-                  <wp:posOffset>4164418</wp:posOffset>
+                  <wp:posOffset>1014884</wp:posOffset>
                 </wp:positionH>
                 <wp:positionV relativeFrom="paragraph">
-                  <wp:posOffset>68712</wp:posOffset>
+                  <wp:posOffset>65314</wp:posOffset>
                 </wp:positionV>
-                <wp:extent cx="1932041" cy="466725"/>
-                <wp:effectExtent l="0" t="0" r="11430" b="28575"/>
+                <wp:extent cx="1627832" cy="466725"/>
+                <wp:effectExtent l="0" t="0" r="10795" b="28575"/>
                 <wp:wrapNone/>
-                <wp:docPr id="8" name="Text Box 8"/>
+                <wp:docPr id="3" name="Text Box 3"/>
                 <wp:cNvGraphicFramePr/>
                 <a:graphic xmlns:a="http://schemas.openxmlformats.org/drawingml/2006/main">
                   <a:graphicData uri="http://schemas.microsoft.com/office/word/2010/wordprocessingShape">
@@ -223,91 +528,7 @@
                       <wps:spPr>
                         <a:xfrm>
                           <a:off x="0" y="0"/>
-                          <a:ext cx="1932041" cy="466725"/>
-                        </a:xfrm>
-                        <a:prstGeom prst="rect">
-                          <a:avLst/>
-                        </a:prstGeom>
-                        <a:ln/>
-                      </wps:spPr>
-                      <wps:style>
-                        <a:lnRef idx="2">
-                          <a:schemeClr val="dk1"/>
-                        </a:lnRef>
-                        <a:fillRef idx="1">
-                          <a:schemeClr val="lt1"/>
-                        </a:fillRef>
-                        <a:effectRef idx="0">
-                          <a:schemeClr val="dk1"/>
-                        </a:effectRef>
-                        <a:fontRef idx="minor">
-                          <a:schemeClr val="dk1"/>
-                        </a:fontRef>
-                      </wps:style>
-                      <wps:txbx>
-                        <w:txbxContent>
-                          <w:p/>
-                        </w:txbxContent>
-                      </wps:txbx>
-                      <wps:bodyPr rot="0" spcFirstLastPara="0" vertOverflow="overflow" horzOverflow="overflow" vert="horz" wrap="square" lIns="91440" tIns="45720" rIns="91440" bIns="45720" numCol="1" spcCol="0" rtlCol="0" fromWordArt="0" anchor="t" anchorCtr="0" forceAA="0" compatLnSpc="1">
-                        <a:prstTxWarp prst="textNoShape">
-                          <a:avLst/>
-                        </a:prstTxWarp>
-                        <a:noAutofit/>
-                      </wps:bodyPr>
-                    </wps:wsp>
-                  </a:graphicData>
-                </a:graphic>
-                <wp14:sizeRelH relativeFrom="margin">
-                  <wp14:pctWidth>0</wp14:pctWidth>
-                </wp14:sizeRelH>
-                <wp14:sizeRelV relativeFrom="margin">
-                  <wp14:pctHeight>0</wp14:pctHeight>
-                </wp14:sizeRelV>
-              </wp:anchor>
-            </w:drawing>
-          </mc:Choice>
-          <mc:Fallback>
-            <w:pict>
-              <v:shape w14:anchorId="51123C63" id="Text Box 8" o:spid="_x0000_s1027" type="#_x0000_t202" style="position:absolute;margin-left:327.9pt;margin-top:5.4pt;width:152.15pt;height:36.75pt;z-index:251686912;visibility:visible;mso-wrap-style:square;mso-width-percent:0;mso-height-percent:0;mso-wrap-distance-left:9pt;mso-wrap-distance-top:0;mso-wrap-distance-right:9pt;mso-wrap-distance-bottom:0;mso-position-horizontal:absolute;mso-position-horizontal-relative:text;mso-position-vertical:absolute;mso-position-vertical-relative:text;mso-width-percent:0;mso-height-percent:0;mso-width-relative:margin;mso-height-relative:margin;v-text-anchor:top" o:gfxdata="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" fillcolor="white [3201]" strokecolor="black [3200]" strokeweight="1pt">
-                <v:textbox>
-                  <w:txbxContent>
-                    <w:p/>
-                  </w:txbxContent>
-                </v:textbox>
-              </v:shape>
-            </w:pict>
-          </mc:Fallback>
-        </mc:AlternateContent>
-      </w:r>
-      <w:r>
-        <w:rPr>
-          <w:noProof/>
-        </w:rPr>
-        <mc:AlternateContent>
-          <mc:Choice Requires="wps">
-            <w:drawing>
-              <wp:anchor distT="0" distB="0" distL="114300" distR="114300" simplePos="0" relativeHeight="251664384" behindDoc="0" locked="0" layoutInCell="1" allowOverlap="1" wp14:anchorId="5F256D47" wp14:editId="1C6F50A5">
-                <wp:simplePos x="0" y="0"/>
-                <wp:positionH relativeFrom="column">
-                  <wp:posOffset>2484208</wp:posOffset>
-                </wp:positionH>
-                <wp:positionV relativeFrom="paragraph">
-                  <wp:posOffset>68712</wp:posOffset>
-                </wp:positionV>
-                <wp:extent cx="1680805" cy="466725"/>
-                <wp:effectExtent l="0" t="0" r="15240" b="28575"/>
-                <wp:wrapNone/>
-                <wp:docPr id="4" name="Text Box 4"/>
-                <wp:cNvGraphicFramePr/>
-                <a:graphic xmlns:a="http://schemas.openxmlformats.org/drawingml/2006/main">
-                  <a:graphicData uri="http://schemas.microsoft.com/office/word/2010/wordprocessingShape">
-                    <wps:wsp>
-                      <wps:cNvSpPr txBox="1"/>
-                      <wps:spPr>
-                        <a:xfrm>
-                          <a:off x="0" y="0"/>
-                          <a:ext cx="1680805" cy="466725"/>
+                          <a:ext cx="1627832" cy="466725"/>
                         </a:xfrm>
                         <a:prstGeom prst="rect">
                           <a:avLst/>
@@ -350,7 +571,7 @@
           </mc:Choice>
           <mc:Fallback>
             <w:pict>
-              <v:shape w14:anchorId="5F256D47" id="Text Box 4" o:spid="_x0000_s1028" type="#_x0000_t202" style="position:absolute;margin-left:195.6pt;margin-top:5.4pt;width:132.35pt;height:36.75pt;z-index:251664384;visibility:visible;mso-wrap-style:square;mso-width-percent:0;mso-wrap-distance-left:9pt;mso-wrap-distance-top:0;mso-wrap-distance-right:9pt;mso-wrap-distance-bottom:0;mso-position-horizontal:absolute;mso-position-horizontal-relative:text;mso-position-vertical:absolute;mso-position-vertical-relative:text;mso-width-percent:0;mso-width-relative:margin;v-text-anchor:top" o:gfxdata="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" fillcolor="white [3201]" strokecolor="black [3200]" strokeweight="1pt">
+              <v:shape w14:anchorId="00360E36" id="Text Box 3" o:spid="_x0000_s1029" type="#_x0000_t202" style="position:absolute;margin-left:79.9pt;margin-top:5.15pt;width:128.2pt;height:36.75pt;z-index:251662336;visibility:visible;mso-wrap-style:square;mso-width-percent:0;mso-wrap-distance-left:9pt;mso-wrap-distance-top:0;mso-wrap-distance-right:9pt;mso-wrap-distance-bottom:0;mso-position-horizontal:absolute;mso-position-horizontal-relative:text;mso-position-vertical:absolute;mso-position-vertical-relative:text;mso-width-percent:0;mso-width-relative:margin;v-text-anchor:top" o:gfxdata="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" fillcolor="white [3201]" strokecolor="black [3200]" strokeweight="1pt">
                 <v:textbox>
                   <w:txbxContent>
                     <w:p/>
@@ -368,7 +589,7 @@
         <mc:AlternateContent>
           <mc:Choice Requires="wps">
             <w:drawing>
-              <wp:anchor distT="0" distB="0" distL="114300" distR="114300" simplePos="0" relativeHeight="251674624" behindDoc="0" locked="0" layoutInCell="1" allowOverlap="1" wp14:anchorId="7DD89164" wp14:editId="307DC9AC">
+              <wp:anchor distT="0" distB="0" distL="114300" distR="114300" simplePos="0" relativeHeight="251674624" behindDoc="0" locked="0" layoutInCell="1" allowOverlap="1" wp14:anchorId="7DD89164" wp14:editId="275D9AD6">
                 <wp:simplePos x="0" y="0"/>
                 <wp:positionH relativeFrom="column">
                   <wp:posOffset>2466975</wp:posOffset>
@@ -421,26 +642,6 @@
                                 </w14:textOutline>
                               </w:rPr>
                             </w:pPr>
-                            <w:r>
-                              <w:rPr>
-                                <w:noProof/>
-                                <w:color w:val="000000" w:themeColor="text1"/>
-                                <w:sz w:val="40"/>
-                                <w:szCs w:val="40"/>
-                                <w:lang w:val="de-DE"/>
-                                <w14:shadow w14:blurRad="38100" w14:dist="19050" w14:dir="2700000" w14:sx="100000" w14:sy="100000" w14:kx="0" w14:ky="0" w14:algn="tl">
-                                  <w14:schemeClr w14:val="dk1">
-                                    <w14:alpha w14:val="60000"/>
-                                  </w14:schemeClr>
-                                </w14:shadow>
-                                <w14:textOutline w14:w="0" w14:cap="flat" w14:cmpd="sng" w14:algn="ctr">
-                                  <w14:noFill/>
-                                  <w14:prstDash w14:val="solid"/>
-                                  <w14:round/>
-                                </w14:textOutline>
-                              </w:rPr>
-                              <w:t>Rationsrechner</w:t>
-                            </w:r>
                           </w:p>
                         </w:txbxContent>
                       </wps:txbx>
@@ -458,7 +659,7 @@
           </mc:Choice>
           <mc:Fallback>
             <w:pict>
-              <v:shape w14:anchorId="7DD89164" id="Text Box 10" o:spid="_x0000_s1029" type="#_x0000_t202" style="position:absolute;margin-left:194.25pt;margin-top:6pt;width:2in;height:2in;z-index:251674624;visibility:visible;mso-wrap-style:none;mso-wrap-distance-left:9pt;mso-wrap-distance-top:0;mso-wrap-distance-right:9pt;mso-wrap-distance-bottom:0;mso-position-horizontal:absolute;mso-position-horizontal-relative:text;mso-position-vertical:absolute;mso-position-vertical-relative:text;v-text-anchor:top" o:gfxdata="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" filled="f" stroked="f">
+              <v:shape w14:anchorId="7DD89164" id="Text Box 10" o:spid="_x0000_s1030" type="#_x0000_t202" style="position:absolute;margin-left:194.25pt;margin-top:6pt;width:2in;height:2in;z-index:251674624;visibility:visible;mso-wrap-style:none;mso-wrap-distance-left:9pt;mso-wrap-distance-top:0;mso-wrap-distance-right:9pt;mso-wrap-distance-bottom:0;mso-position-horizontal:absolute;mso-position-horizontal-relative:text;mso-position-vertical:absolute;mso-position-vertical-relative:text;v-text-anchor:top" o:gfxdata="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" filled="f" stroked="f">
                 <v:textbox style="mso-fit-shape-to-text:t">
                   <w:txbxContent>
                     <w:p>
@@ -482,26 +683,6 @@
                           </w14:textOutline>
                         </w:rPr>
                       </w:pPr>
-                      <w:r>
-                        <w:rPr>
-                          <w:noProof/>
-                          <w:color w:val="000000" w:themeColor="text1"/>
-                          <w:sz w:val="40"/>
-                          <w:szCs w:val="40"/>
-                          <w:lang w:val="de-DE"/>
-                          <w14:shadow w14:blurRad="38100" w14:dist="19050" w14:dir="2700000" w14:sx="100000" w14:sy="100000" w14:kx="0" w14:ky="0" w14:algn="tl">
-                            <w14:schemeClr w14:val="dk1">
-                              <w14:alpha w14:val="60000"/>
-                            </w14:schemeClr>
-                          </w14:shadow>
-                          <w14:textOutline w14:w="0" w14:cap="flat" w14:cmpd="sng" w14:algn="ctr">
-                            <w14:noFill/>
-                            <w14:prstDash w14:val="solid"/>
-                            <w14:round/>
-                          </w14:textOutline>
-                        </w:rPr>
-                        <w:t>Rationsrechner</w:t>
-                      </w:r>
                     </w:p>
                   </w:txbxContent>
                 </v:textbox>
@@ -1071,7 +1252,7 @@
         <mc:AlternateContent>
           <mc:Choice Requires="wps">
             <w:drawing>
-              <wp:anchor distT="0" distB="0" distL="114300" distR="114300" simplePos="0" relativeHeight="251676672" behindDoc="0" locked="0" layoutInCell="1" allowOverlap="1" wp14:anchorId="0B6FB20E" wp14:editId="5737C0D8">
+              <wp:anchor distT="0" distB="0" distL="114300" distR="114300" simplePos="0" relativeHeight="251676672" behindDoc="0" locked="0" layoutInCell="1" allowOverlap="1" wp14:anchorId="0B6FB20E" wp14:editId="34CD476F">
                 <wp:simplePos x="0" y="0"/>
                 <wp:positionH relativeFrom="column">
                   <wp:posOffset>6962775</wp:posOffset>
@@ -1161,7 +1342,7 @@
           </mc:Choice>
           <mc:Fallback>
             <w:pict>
-              <v:shape w14:anchorId="0B6FB20E" id="Text Box 11" o:spid="_x0000_s1031" type="#_x0000_t202" style="position:absolute;margin-left:548.25pt;margin-top:5.25pt;width:2in;height:2in;z-index:251676672;visibility:visible;mso-wrap-style:none;mso-wrap-distance-left:9pt;mso-wrap-distance-top:0;mso-wrap-distance-right:9pt;mso-wrap-distance-bottom:0;mso-position-horizontal:absolute;mso-position-horizontal-relative:text;mso-position-vertical:absolute;mso-position-vertical-relative:text;v-text-anchor:top" o:gfxdata="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" filled="f" stroked="f">
+              <v:shape w14:anchorId="0B6FB20E" id="Text Box 11" o:spid="_x0000_s1034" type="#_x0000_t202" style="position:absolute;margin-left:548.25pt;margin-top:5.25pt;width:2in;height:2in;z-index:251676672;visibility:visible;mso-wrap-style:none;mso-wrap-distance-left:9pt;mso-wrap-distance-top:0;mso-wrap-distance-right:9pt;mso-wrap-distance-bottom:0;mso-position-horizontal:absolute;mso-position-horizontal-relative:text;mso-position-vertical:absolute;mso-position-vertical-relative:text;v-text-anchor:top" o:gfxdata="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" filled="f" stroked="f">
                 <v:textbox style="mso-fit-shape-to-text:t">
                   <w:txbxContent>
                     <w:p>
@@ -1204,237 +1385,6 @@
                           </w14:textOutline>
                         </w:rPr>
                         <w:t>Registrierung</w:t>
-                      </w:r>
-                    </w:p>
-                  </w:txbxContent>
-                </v:textbox>
-              </v:shape>
-            </w:pict>
-          </mc:Fallback>
-        </mc:AlternateContent>
-      </w:r>
-      <w:r>
-        <w:rPr>
-          <w:noProof/>
-        </w:rPr>
-        <mc:AlternateContent>
-          <mc:Choice Requires="wps">
-            <w:drawing>
-              <wp:anchor distT="0" distB="0" distL="114300" distR="114300" simplePos="0" relativeHeight="251662336" behindDoc="0" locked="0" layoutInCell="1" allowOverlap="1" wp14:anchorId="00360E36" wp14:editId="534A6E4D">
-                <wp:simplePos x="0" y="0"/>
-                <wp:positionH relativeFrom="column">
-                  <wp:posOffset>1009651</wp:posOffset>
-                </wp:positionH>
-                <wp:positionV relativeFrom="paragraph">
-                  <wp:posOffset>66675</wp:posOffset>
-                </wp:positionV>
-                <wp:extent cx="1485900" cy="466725"/>
-                <wp:effectExtent l="0" t="0" r="19050" b="28575"/>
-                <wp:wrapNone/>
-                <wp:docPr id="3" name="Text Box 3"/>
-                <wp:cNvGraphicFramePr/>
-                <a:graphic xmlns:a="http://schemas.openxmlformats.org/drawingml/2006/main">
-                  <a:graphicData uri="http://schemas.microsoft.com/office/word/2010/wordprocessingShape">
-                    <wps:wsp>
-                      <wps:cNvSpPr txBox="1"/>
-                      <wps:spPr>
-                        <a:xfrm>
-                          <a:off x="0" y="0"/>
-                          <a:ext cx="1485900" cy="466725"/>
-                        </a:xfrm>
-                        <a:prstGeom prst="rect">
-                          <a:avLst/>
-                        </a:prstGeom>
-                        <a:ln/>
-                      </wps:spPr>
-                      <wps:style>
-                        <a:lnRef idx="2">
-                          <a:schemeClr val="dk1"/>
-                        </a:lnRef>
-                        <a:fillRef idx="1">
-                          <a:schemeClr val="lt1"/>
-                        </a:fillRef>
-                        <a:effectRef idx="0">
-                          <a:schemeClr val="dk1"/>
-                        </a:effectRef>
-                        <a:fontRef idx="minor">
-                          <a:schemeClr val="dk1"/>
-                        </a:fontRef>
-                      </wps:style>
-                      <wps:txbx>
-                        <w:txbxContent>
-                          <w:p/>
-                        </w:txbxContent>
-                      </wps:txbx>
-                      <wps:bodyPr rot="0" spcFirstLastPara="0" vertOverflow="overflow" horzOverflow="overflow" vert="horz" wrap="square" lIns="91440" tIns="45720" rIns="91440" bIns="45720" numCol="1" spcCol="0" rtlCol="0" fromWordArt="0" anchor="t" anchorCtr="0" forceAA="0" compatLnSpc="1">
-                        <a:prstTxWarp prst="textNoShape">
-                          <a:avLst/>
-                        </a:prstTxWarp>
-                        <a:noAutofit/>
-                      </wps:bodyPr>
-                    </wps:wsp>
-                  </a:graphicData>
-                </a:graphic>
-                <wp14:sizeRelH relativeFrom="margin">
-                  <wp14:pctWidth>0</wp14:pctWidth>
-                </wp14:sizeRelH>
-              </wp:anchor>
-            </w:drawing>
-          </mc:Choice>
-          <mc:Fallback>
-            <w:pict>
-              <v:shape w14:anchorId="00360E36" id="Text Box 3" o:spid="_x0000_s1032" type="#_x0000_t202" style="position:absolute;margin-left:79.5pt;margin-top:5.25pt;width:117pt;height:36.75pt;z-index:251662336;visibility:visible;mso-wrap-style:square;mso-width-percent:0;mso-wrap-distance-left:9pt;mso-wrap-distance-top:0;mso-wrap-distance-right:9pt;mso-wrap-distance-bottom:0;mso-position-horizontal:absolute;mso-position-horizontal-relative:text;mso-position-vertical:absolute;mso-position-vertical-relative:text;mso-width-percent:0;mso-width-relative:margin;v-text-anchor:top" o:gfxdata="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" fillcolor="white [3201]" strokecolor="black [3200]" strokeweight="1pt">
-                <v:textbox>
-                  <w:txbxContent>
-                    <w:p/>
-                  </w:txbxContent>
-                </v:textbox>
-              </v:shape>
-            </w:pict>
-          </mc:Fallback>
-        </mc:AlternateContent>
-      </w:r>
-      <w:r>
-        <w:rPr>
-          <w:noProof/>
-        </w:rPr>
-        <mc:AlternateContent>
-          <mc:Choice Requires="wps">
-            <w:drawing>
-              <wp:anchor distT="0" distB="0" distL="114300" distR="114300" simplePos="0" relativeHeight="251672576" behindDoc="0" locked="0" layoutInCell="1" allowOverlap="1" wp14:anchorId="54CAE238" wp14:editId="4CF195CE">
-                <wp:simplePos x="0" y="0"/>
-                <wp:positionH relativeFrom="column">
-                  <wp:posOffset>1104900</wp:posOffset>
-                </wp:positionH>
-                <wp:positionV relativeFrom="paragraph">
-                  <wp:posOffset>76200</wp:posOffset>
-                </wp:positionV>
-                <wp:extent cx="1828800" cy="1828800"/>
-                <wp:effectExtent l="0" t="0" r="0" b="0"/>
-                <wp:wrapNone/>
-                <wp:docPr id="9" name="Text Box 9"/>
-                <wp:cNvGraphicFramePr/>
-                <a:graphic xmlns:a="http://schemas.openxmlformats.org/drawingml/2006/main">
-                  <a:graphicData uri="http://schemas.microsoft.com/office/word/2010/wordprocessingShape">
-                    <wps:wsp>
-                      <wps:cNvSpPr txBox="1"/>
-                      <wps:spPr>
-                        <a:xfrm>
-                          <a:off x="0" y="0"/>
-                          <a:ext cx="1828800" cy="1828800"/>
-                        </a:xfrm>
-                        <a:prstGeom prst="rect">
-                          <a:avLst/>
-                        </a:prstGeom>
-                        <a:noFill/>
-                        <a:ln>
-                          <a:noFill/>
-                        </a:ln>
-                      </wps:spPr>
-                      <wps:txbx>
-                        <w:txbxContent>
-                          <w:p>
-                            <w:pPr>
-                              <w:jc w:val="center"/>
-                              <w:rPr>
-                                <w:noProof/>
-                                <w:color w:val="000000" w:themeColor="text1"/>
-                                <w:sz w:val="40"/>
-                                <w:szCs w:val="40"/>
-                                <w:lang w:val="de-DE"/>
-                                <w14:shadow w14:blurRad="38100" w14:dist="19050" w14:dir="2700000" w14:sx="100000" w14:sy="100000" w14:kx="0" w14:ky="0" w14:algn="tl">
-                                  <w14:schemeClr w14:val="dk1">
-                                    <w14:alpha w14:val="60000"/>
-                                  </w14:schemeClr>
-                                </w14:shadow>
-                                <w14:textOutline w14:w="0" w14:cap="flat" w14:cmpd="sng" w14:algn="ctr">
-                                  <w14:noFill/>
-                                  <w14:prstDash w14:val="solid"/>
-                                  <w14:round/>
-                                </w14:textOutline>
-                              </w:rPr>
-                            </w:pPr>
-                            <w:r>
-                              <w:rPr>
-                                <w:noProof/>
-                                <w:color w:val="000000" w:themeColor="text1"/>
-                                <w:sz w:val="40"/>
-                                <w:szCs w:val="40"/>
-                                <w:lang w:val="de-DE"/>
-                                <w14:shadow w14:blurRad="38100" w14:dist="19050" w14:dir="2700000" w14:sx="100000" w14:sy="100000" w14:kx="0" w14:ky="0" w14:algn="tl">
-                                  <w14:schemeClr w14:val="dk1">
-                                    <w14:alpha w14:val="60000"/>
-                                  </w14:schemeClr>
-                                </w14:shadow>
-                                <w14:textOutline w14:w="0" w14:cap="flat" w14:cmpd="sng" w14:algn="ctr">
-                                  <w14:noFill/>
-                                  <w14:prstDash w14:val="solid"/>
-                                  <w14:round/>
-                                </w14:textOutline>
-                              </w:rPr>
-                              <w:t>FM-Tabelle</w:t>
-                            </w:r>
-                          </w:p>
-                        </w:txbxContent>
-                      </wps:txbx>
-                      <wps:bodyPr rot="0" spcFirstLastPara="0" vertOverflow="overflow" horzOverflow="overflow" vert="horz" wrap="none" lIns="91440" tIns="45720" rIns="91440" bIns="45720" numCol="1" spcCol="0" rtlCol="0" fromWordArt="0" anchor="t" anchorCtr="0" forceAA="0" compatLnSpc="1">
-                        <a:prstTxWarp prst="textNoShape">
-                          <a:avLst/>
-                        </a:prstTxWarp>
-                        <a:spAutoFit/>
-                      </wps:bodyPr>
-                    </wps:wsp>
-                  </a:graphicData>
-                </a:graphic>
-              </wp:anchor>
-            </w:drawing>
-          </mc:Choice>
-          <mc:Fallback>
-            <w:pict>
-              <v:shape w14:anchorId="54CAE238" id="Text Box 9" o:spid="_x0000_s1033" type="#_x0000_t202" style="position:absolute;margin-left:87pt;margin-top:6pt;width:2in;height:2in;z-index:251672576;visibility:visible;mso-wrap-style:none;mso-wrap-distance-left:9pt;mso-wrap-distance-top:0;mso-wrap-distance-right:9pt;mso-wrap-distance-bottom:0;mso-position-horizontal:absolute;mso-position-horizontal-relative:text;mso-position-vertical:absolute;mso-position-vertical-relative:text;v-text-anchor:top" o:gfxdata="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" filled="f" stroked="f">
-                <v:fill o:detectmouseclick="t"/>
-                <v:textbox style="mso-fit-shape-to-text:t">
-                  <w:txbxContent>
-                    <w:p>
-                      <w:pPr>
-                        <w:jc w:val="center"/>
-                        <w:rPr>
-                          <w:noProof/>
-                          <w:color w:val="000000" w:themeColor="text1"/>
-                          <w:sz w:val="40"/>
-                          <w:szCs w:val="40"/>
-                          <w:lang w:val="de-DE"/>
-                          <w14:shadow w14:blurRad="38100" w14:dist="19050" w14:dir="2700000" w14:sx="100000" w14:sy="100000" w14:kx="0" w14:ky="0" w14:algn="tl">
-                            <w14:schemeClr w14:val="dk1">
-                              <w14:alpha w14:val="60000"/>
-                            </w14:schemeClr>
-                          </w14:shadow>
-                          <w14:textOutline w14:w="0" w14:cap="flat" w14:cmpd="sng" w14:algn="ctr">
-                            <w14:noFill/>
-                            <w14:prstDash w14:val="solid"/>
-                            <w14:round/>
-                          </w14:textOutline>
-                        </w:rPr>
-                      </w:pPr>
-                      <w:r>
-                        <w:rPr>
-                          <w:noProof/>
-                          <w:color w:val="000000" w:themeColor="text1"/>
-                          <w:sz w:val="40"/>
-                          <w:szCs w:val="40"/>
-                          <w:lang w:val="de-DE"/>
-                          <w14:shadow w14:blurRad="38100" w14:dist="19050" w14:dir="2700000" w14:sx="100000" w14:sy="100000" w14:kx="0" w14:ky="0" w14:algn="tl">
-                            <w14:schemeClr w14:val="dk1">
-                              <w14:alpha w14:val="60000"/>
-                            </w14:schemeClr>
-                          </w14:shadow>
-                          <w14:textOutline w14:w="0" w14:cap="flat" w14:cmpd="sng" w14:algn="ctr">
-                            <w14:noFill/>
-                            <w14:prstDash w14:val="solid"/>
-                            <w14:round/>
-                          </w14:textOutline>
-                        </w:rPr>
-                        <w:t>FM-Tabelle</w:t>
                       </w:r>
                     </w:p>
                   </w:txbxContent>
@@ -1532,7 +1482,7 @@
         <mc:AlternateContent>
           <mc:Choice Requires="wps">
             <w:drawing>
-              <wp:anchor distT="0" distB="0" distL="114300" distR="114300" simplePos="0" relativeHeight="251670528" behindDoc="0" locked="0" layoutInCell="1" allowOverlap="1" wp14:anchorId="25963627" wp14:editId="45D4ABE1">
+              <wp:anchor distT="0" distB="0" distL="114300" distR="114300" simplePos="0" relativeHeight="251670528" behindDoc="0" locked="0" layoutInCell="1" allowOverlap="1" wp14:anchorId="25963627" wp14:editId="3E19163D">
                 <wp:simplePos x="0" y="0"/>
                 <wp:positionH relativeFrom="column">
                   <wp:posOffset>180975</wp:posOffset>
@@ -1623,11 +1573,7 @@
           </mc:Choice>
           <mc:Fallback>
             <w:pict>
-              <v:shapetype w14:anchorId="25963627" id="_x0000_t202" coordsize="21600,21600" o:spt="202" path="m,l,21600r21600,l21600,xe">
-                <v:stroke joinstyle="miter"/>
-                <v:path gradientshapeok="t" o:connecttype="rect"/>
-              </v:shapetype>
-              <v:shape id="Text Box 7" o:spid="_x0000_s1035" type="#_x0000_t202" style="position:absolute;margin-left:14.25pt;margin-top:5.25pt;width:2in;height:2in;z-index:251670528;visibility:visible;mso-wrap-style:none;mso-wrap-distance-left:9pt;mso-wrap-distance-top:0;mso-wrap-distance-right:9pt;mso-wrap-distance-bottom:0;mso-position-horizontal:absolute;mso-position-horizontal-relative:text;mso-position-vertical:absolute;mso-position-vertical-relative:text;v-text-anchor:top" o:gfxdata="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" filled="f" stroked="f">
+              <v:shape w14:anchorId="25963627" id="Text Box 7" o:spid="_x0000_s1036" type="#_x0000_t202" style="position:absolute;margin-left:14.25pt;margin-top:5.25pt;width:2in;height:2in;z-index:251670528;visibility:visible;mso-wrap-style:none;mso-wrap-distance-left:9pt;mso-wrap-distance-top:0;mso-wrap-distance-right:9pt;mso-wrap-distance-bottom:0;mso-position-horizontal:absolute;mso-position-horizontal-relative:text;mso-position-vertical:absolute;mso-position-vertical-relative:text;v-text-anchor:top" o:gfxdata="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" filled="f" stroked="f">
                 <v:textbox style="mso-fit-shape-to-text:t">
                   <w:txbxContent>
                     <w:p>
@@ -1676,75 +1622,6 @@
                   </w:txbxContent>
                 </v:textbox>
               </v:shape>
-            </w:pict>
-          </mc:Fallback>
-        </mc:AlternateContent>
-      </w:r>
-      <w:r>
-        <w:rPr>
-          <w:noProof/>
-        </w:rPr>
-        <mc:AlternateContent>
-          <mc:Choice Requires="wps">
-            <w:drawing>
-              <wp:anchor distT="0" distB="0" distL="114300" distR="114300" simplePos="0" relativeHeight="251659264" behindDoc="0" locked="0" layoutInCell="1" allowOverlap="1" wp14:anchorId="763749CE" wp14:editId="4495FE3C">
-                <wp:simplePos x="0" y="0"/>
-                <wp:positionH relativeFrom="column">
-                  <wp:posOffset>171450</wp:posOffset>
-                </wp:positionH>
-                <wp:positionV relativeFrom="paragraph">
-                  <wp:posOffset>66675</wp:posOffset>
-                </wp:positionV>
-                <wp:extent cx="8391525" cy="4152900"/>
-                <wp:effectExtent l="0" t="0" r="28575" b="19050"/>
-                <wp:wrapNone/>
-                <wp:docPr id="1" name="Rectangle 1"/>
-                <wp:cNvGraphicFramePr/>
-                <a:graphic xmlns:a="http://schemas.openxmlformats.org/drawingml/2006/main">
-                  <a:graphicData uri="http://schemas.microsoft.com/office/word/2010/wordprocessingShape">
-                    <wps:wsp>
-                      <wps:cNvSpPr/>
-                      <wps:spPr>
-                        <a:xfrm>
-                          <a:off x="0" y="0"/>
-                          <a:ext cx="8391525" cy="4152900"/>
-                        </a:xfrm>
-                        <a:prstGeom prst="rect">
-                          <a:avLst/>
-                        </a:prstGeom>
-                      </wps:spPr>
-                      <wps:style>
-                        <a:lnRef idx="2">
-                          <a:schemeClr val="dk1"/>
-                        </a:lnRef>
-                        <a:fillRef idx="1">
-                          <a:schemeClr val="lt1"/>
-                        </a:fillRef>
-                        <a:effectRef idx="0">
-                          <a:schemeClr val="dk1"/>
-                        </a:effectRef>
-                        <a:fontRef idx="minor">
-                          <a:schemeClr val="dk1"/>
-                        </a:fontRef>
-                      </wps:style>
-                      <wps:bodyPr rot="0" spcFirstLastPara="0" vertOverflow="overflow" horzOverflow="overflow" vert="horz" wrap="square" lIns="91440" tIns="45720" rIns="91440" bIns="45720" numCol="1" spcCol="0" rtlCol="0" fromWordArt="0" anchor="ctr" anchorCtr="0" forceAA="0" compatLnSpc="1">
-                        <a:prstTxWarp prst="textNoShape">
-                          <a:avLst/>
-                        </a:prstTxWarp>
-                        <a:noAutofit/>
-                      </wps:bodyPr>
-                    </wps:wsp>
-                  </a:graphicData>
-                </a:graphic>
-                <wp14:sizeRelH relativeFrom="margin">
-                  <wp14:pctWidth>0</wp14:pctWidth>
-                </wp14:sizeRelH>
-              </wp:anchor>
-            </w:drawing>
-          </mc:Choice>
-          <mc:Fallback>
-            <w:pict>
-              <v:rect w14:anchorId="5919F5F6" id="Rectangle 1" o:spid="_x0000_s1026" style="position:absolute;margin-left:13.5pt;margin-top:5.25pt;width:660.75pt;height:327pt;z-index:251659264;visibility:visible;mso-wrap-style:square;mso-width-percent:0;mso-wrap-distance-left:9pt;mso-wrap-distance-top:0;mso-wrap-distance-right:9pt;mso-wrap-distance-bottom:0;mso-position-horizontal:absolute;mso-position-horizontal-relative:text;mso-position-vertical:absolute;mso-position-vertical-relative:text;mso-width-percent:0;mso-width-relative:margin;v-text-anchor:middle" o:gfxdata="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" fillcolor="white [3201]" strokecolor="black [3200]" strokeweight="1pt"/>
             </w:pict>
           </mc:Fallback>
         </mc:AlternateContent>
